--- a/16. Cognitive Toolkit/改良版Microsoft Cognitive Toolkit HOL.md.docx
+++ b/16. Cognitive Toolkit/改良版Microsoft Cognitive Toolkit HOL.md.docx
@@ -1,6 +1,6 @@
 
 <file path=word/document.xml><?xml version="1.0" encoding="utf-8"?>
-<w:document xmlns:wpc="http://schemas.microsoft.com/office/word/2010/wordprocessingCanvas" xmlns:cx="http://schemas.microsoft.com/office/drawing/2014/chartex" xmlns:cx1="http://schemas.microsoft.com/office/drawing/2015/9/8/chartex" xmlns:cx2="http://schemas.microsoft.com/office/drawing/2015/10/21/chartex" xmlns:cx3="http://schemas.microsoft.com/office/drawing/2016/5/9/chartex" xmlns:cx4="http://schemas.microsoft.com/office/drawing/2016/5/10/chartex" xmlns:cx5="http://schemas.microsoft.com/office/drawing/2016/5/11/chartex" xmlns:cx6="http://schemas.microsoft.com/office/drawing/2016/5/12/chartex" xmlns:cx7="http://schemas.microsoft.com/office/drawing/2016/5/13/chartex" xmlns:cx8="http://schemas.microsoft.com/office/drawing/2016/5/14/chartex" xmlns:mc="http://schemas.openxmlformats.org/markup-compatibility/2006" xmlns:aink="http://schemas.microsoft.com/office/drawing/2016/ink" xmlns:am3d="http://schemas.microsoft.com/office/drawing/2017/model3d" xmlns:o="urn:schemas-microsoft-com:office:office" xmlns:r="http://schemas.openxmlformats.org/officeDocument/2006/relationships" xmlns:m="http://schemas.openxmlformats.org/officeDocument/2006/math" xmlns:v="urn:schemas-microsoft-com:vml" xmlns:wp14="http://schemas.microsoft.com/office/word/2010/wordprocessingDrawing" xmlns:wp="http://schemas.openxmlformats.org/drawingml/2006/wordprocessingDrawing" xmlns:w10="urn:schemas-microsoft-com:office:word" xmlns:w="http://schemas.openxmlformats.org/wordprocessingml/2006/main" xmlns:w14="http://schemas.microsoft.com/office/word/2010/wordml" xmlns:w15="http://schemas.microsoft.com/office/word/2012/wordml" xmlns:w16se="http://schemas.microsoft.com/office/word/2015/wordml/symex" xmlns:wpg="http://schemas.microsoft.com/office/word/2010/wordprocessingGroup" xmlns:wpi="http://schemas.microsoft.com/office/word/2010/wordprocessingInk" xmlns:wne="http://schemas.microsoft.com/office/word/2006/wordml" xmlns:wps="http://schemas.microsoft.com/office/word/2010/wordprocessingShape" mc:Ignorable="w14 w15 w16se wp14">
+<w:document xmlns:wpc="http://schemas.microsoft.com/office/word/2010/wordprocessingCanvas" xmlns:cx="http://schemas.microsoft.com/office/drawing/2014/chartex" xmlns:cx1="http://schemas.microsoft.com/office/drawing/2015/9/8/chartex" xmlns:cx2="http://schemas.microsoft.com/office/drawing/2015/10/21/chartex" xmlns:cx3="http://schemas.microsoft.com/office/drawing/2016/5/9/chartex" xmlns:cx4="http://schemas.microsoft.com/office/drawing/2016/5/10/chartex" xmlns:cx5="http://schemas.microsoft.com/office/drawing/2016/5/11/chartex" xmlns:cx6="http://schemas.microsoft.com/office/drawing/2016/5/12/chartex" xmlns:cx7="http://schemas.microsoft.com/office/drawing/2016/5/13/chartex" xmlns:cx8="http://schemas.microsoft.com/office/drawing/2016/5/14/chartex" xmlns:mc="http://schemas.openxmlformats.org/markup-compatibility/2006" xmlns:aink="http://schemas.microsoft.com/office/drawing/2016/ink" xmlns:am3d="http://schemas.microsoft.com/office/drawing/2017/model3d" xmlns:o="urn:schemas-microsoft-com:office:office" xmlns:r="http://schemas.openxmlformats.org/officeDocument/2006/relationships" xmlns:m="http://schemas.openxmlformats.org/officeDocument/2006/math" xmlns:v="urn:schemas-microsoft-com:vml" xmlns:wp14="http://schemas.microsoft.com/office/word/2010/wordprocessingDrawing" xmlns:wp="http://schemas.openxmlformats.org/drawingml/2006/wordprocessingDrawing" xmlns:w10="urn:schemas-microsoft-com:office:word" xmlns:w="http://schemas.openxmlformats.org/wordprocessingml/2006/main" xmlns:w14="http://schemas.microsoft.com/office/word/2010/wordml" xmlns:w15="http://schemas.microsoft.com/office/word/2012/wordml" xmlns:w16cid="http://schemas.microsoft.com/office/word/2016/wordml/cid" xmlns:w16se="http://schemas.microsoft.com/office/word/2015/wordml/symex" xmlns:wpg="http://schemas.microsoft.com/office/word/2010/wordprocessingGroup" xmlns:wpi="http://schemas.microsoft.com/office/word/2010/wordprocessingInk" xmlns:wne="http://schemas.microsoft.com/office/word/2006/wordml" xmlns:wps="http://schemas.microsoft.com/office/word/2010/wordprocessingShape" mc:Ignorable="w14 w15 w16se w16cid wp14">
   <w:body>
     <w:p>
       <w:pPr>
@@ -1504,7 +1504,7 @@
         <w:ind w:left="720"/>
         <w:jc w:val="left"/>
         <w:rPr>
-          <w:rFonts w:ascii="メイリオ" w:eastAsia="メイリオ" w:hAnsi="メイリオ" w:cs="メイリオ" w:hint="eastAsia"/>
+          <w:rFonts w:ascii="メイリオ" w:eastAsia="メイリオ" w:hAnsi="メイリオ" w:cs="メイリオ"/>
           <w:kern w:val="0"/>
           <w:sz w:val="24"/>
         </w:rPr>
@@ -1685,12 +1685,15 @@
         <w:ind w:left="720"/>
         <w:jc w:val="left"/>
         <w:rPr>
-          <w:rFonts w:ascii="メイリオ" w:eastAsia="メイリオ" w:hAnsi="メイリオ" w:cs="メイリオ" w:hint="eastAsia"/>
-          <w:kern w:val="0"/>
-          <w:sz w:val="24"/>
-        </w:rPr>
-      </w:pPr>
-      <w:r>
+          <w:rFonts w:ascii="メイリオ" w:eastAsia="メイリオ" w:hAnsi="メイリオ" w:cs="メイリオ"/>
+          <w:kern w:val="0"/>
+          <w:sz w:val="24"/>
+        </w:rPr>
+      </w:pPr>
+      <w:r>
+        <w:rPr>
+          <w:noProof/>
+        </w:rPr>
         <w:drawing>
           <wp:inline distT="0" distB="0" distL="0" distR="0" wp14:anchorId="08961A59" wp14:editId="64E69EB6">
             <wp:extent cx="5400040" cy="958215"/>
@@ -5176,7 +5179,7 @@
         <w:ind w:left="720"/>
         <w:jc w:val="left"/>
         <w:rPr>
-          <w:rFonts w:ascii="メイリオ" w:eastAsia="メイリオ" w:hAnsi="メイリオ" w:cs="メイリオ" w:hint="eastAsia"/>
+          <w:rFonts w:ascii="メイリオ" w:eastAsia="メイリオ" w:hAnsi="メイリオ" w:cs="メイリオ"/>
           <w:kern w:val="0"/>
           <w:sz w:val="24"/>
         </w:rPr>
@@ -5421,7 +5424,7 @@
         <w:ind w:left="720"/>
         <w:jc w:val="left"/>
         <w:rPr>
-          <w:rFonts w:ascii="メイリオ" w:eastAsia="メイリオ" w:hAnsi="メイリオ" w:cs="メイリオ" w:hint="eastAsia"/>
+          <w:rFonts w:ascii="メイリオ" w:eastAsia="メイリオ" w:hAnsi="メイリオ" w:cs="メイリオ"/>
           <w:kern w:val="0"/>
           <w:sz w:val="24"/>
         </w:rPr>
@@ -5435,8 +5438,6 @@
         <w:lastRenderedPageBreak/>
         <w:t>cntk configFile=02_OneConv_Custom.cntk</w:t>
       </w:r>
-      <w:bookmarkStart w:id="3" w:name="_GoBack"/>
-      <w:bookmarkEnd w:id="3"/>
     </w:p>
     <w:p>
       <w:pPr>
@@ -5959,8 +5960,8 @@
           <w:szCs w:val="36"/>
         </w:rPr>
       </w:pPr>
-      <w:bookmarkStart w:id="4" w:name="user-content-Summary"/>
-      <w:bookmarkEnd w:id="4"/>
+      <w:bookmarkStart w:id="3" w:name="user-content-Summary"/>
+      <w:bookmarkEnd w:id="3"/>
       <w:r>
         <w:rPr>
           <w:rFonts w:ascii="メイリオ" w:eastAsia="メイリオ" w:hAnsi="メイリオ" w:cs="メイリオ" w:hint="eastAsia"/>
@@ -6113,8 +6114,6 @@
         <w:jc w:val="left"/>
         <w:rPr>
           <w:rFonts w:ascii="メイリオ" w:eastAsia="メイリオ" w:hAnsi="メイリオ" w:cs="メイリオ"/>
-          <w:kern w:val="0"/>
-          <w:sz w:val="24"/>
         </w:rPr>
       </w:pPr>
       <w:r>
@@ -6176,14 +6175,8 @@
         </w:rPr>
         <w:t>を参照してください。</w:t>
       </w:r>
-    </w:p>
-    <w:p>
-      <w:pPr>
-        <w:spacing w:line="192" w:lineRule="auto"/>
-        <w:rPr>
-          <w:rFonts w:ascii="メイリオ" w:eastAsia="メイリオ" w:hAnsi="メイリオ" w:cs="メイリオ"/>
-        </w:rPr>
-      </w:pPr>
+      <w:bookmarkStart w:id="4" w:name="_GoBack"/>
+      <w:bookmarkEnd w:id="4"/>
     </w:p>
     <w:sectPr>
       <w:pgSz w:w="11906" w:h="16838"/>
@@ -6196,7 +6189,7 @@
 </file>
 
 <file path=word/endnotes.xml><?xml version="1.0" encoding="utf-8"?>
-<w:endnotes xmlns:wpc="http://schemas.microsoft.com/office/word/2010/wordprocessingCanvas" xmlns:cx="http://schemas.microsoft.com/office/drawing/2014/chartex" xmlns:cx1="http://schemas.microsoft.com/office/drawing/2015/9/8/chartex" xmlns:cx2="http://schemas.microsoft.com/office/drawing/2015/10/21/chartex" xmlns:cx3="http://schemas.microsoft.com/office/drawing/2016/5/9/chartex" xmlns:cx4="http://schemas.microsoft.com/office/drawing/2016/5/10/chartex" xmlns:cx5="http://schemas.microsoft.com/office/drawing/2016/5/11/chartex" xmlns:cx6="http://schemas.microsoft.com/office/drawing/2016/5/12/chartex" xmlns:cx7="http://schemas.microsoft.com/office/drawing/2016/5/13/chartex" xmlns:cx8="http://schemas.microsoft.com/office/drawing/2016/5/14/chartex" xmlns:mc="http://schemas.openxmlformats.org/markup-compatibility/2006" xmlns:aink="http://schemas.microsoft.com/office/drawing/2016/ink" xmlns:am3d="http://schemas.microsoft.com/office/drawing/2017/model3d" xmlns:o="urn:schemas-microsoft-com:office:office" xmlns:r="http://schemas.openxmlformats.org/officeDocument/2006/relationships" xmlns:m="http://schemas.openxmlformats.org/officeDocument/2006/math" xmlns:v="urn:schemas-microsoft-com:vml" xmlns:wp14="http://schemas.microsoft.com/office/word/2010/wordprocessingDrawing" xmlns:wp="http://schemas.openxmlformats.org/drawingml/2006/wordprocessingDrawing" xmlns:w10="urn:schemas-microsoft-com:office:word" xmlns:w="http://schemas.openxmlformats.org/wordprocessingml/2006/main" xmlns:w14="http://schemas.microsoft.com/office/word/2010/wordml" xmlns:w15="http://schemas.microsoft.com/office/word/2012/wordml" xmlns:w16se="http://schemas.microsoft.com/office/word/2015/wordml/symex" xmlns:wpg="http://schemas.microsoft.com/office/word/2010/wordprocessingGroup" xmlns:wpi="http://schemas.microsoft.com/office/word/2010/wordprocessingInk" xmlns:wne="http://schemas.microsoft.com/office/word/2006/wordml" xmlns:wps="http://schemas.microsoft.com/office/word/2010/wordprocessingShape" mc:Ignorable="w14 w15 w16se wp14">
+<w:endnotes xmlns:wpc="http://schemas.microsoft.com/office/word/2010/wordprocessingCanvas" xmlns:cx="http://schemas.microsoft.com/office/drawing/2014/chartex" xmlns:cx1="http://schemas.microsoft.com/office/drawing/2015/9/8/chartex" xmlns:cx2="http://schemas.microsoft.com/office/drawing/2015/10/21/chartex" xmlns:cx3="http://schemas.microsoft.com/office/drawing/2016/5/9/chartex" xmlns:cx4="http://schemas.microsoft.com/office/drawing/2016/5/10/chartex" xmlns:cx5="http://schemas.microsoft.com/office/drawing/2016/5/11/chartex" xmlns:cx6="http://schemas.microsoft.com/office/drawing/2016/5/12/chartex" xmlns:cx7="http://schemas.microsoft.com/office/drawing/2016/5/13/chartex" xmlns:cx8="http://schemas.microsoft.com/office/drawing/2016/5/14/chartex" xmlns:mc="http://schemas.openxmlformats.org/markup-compatibility/2006" xmlns:aink="http://schemas.microsoft.com/office/drawing/2016/ink" xmlns:am3d="http://schemas.microsoft.com/office/drawing/2017/model3d" xmlns:o="urn:schemas-microsoft-com:office:office" xmlns:r="http://schemas.openxmlformats.org/officeDocument/2006/relationships" xmlns:m="http://schemas.openxmlformats.org/officeDocument/2006/math" xmlns:v="urn:schemas-microsoft-com:vml" xmlns:wp14="http://schemas.microsoft.com/office/word/2010/wordprocessingDrawing" xmlns:wp="http://schemas.openxmlformats.org/drawingml/2006/wordprocessingDrawing" xmlns:w10="urn:schemas-microsoft-com:office:word" xmlns:w="http://schemas.openxmlformats.org/wordprocessingml/2006/main" xmlns:w14="http://schemas.microsoft.com/office/word/2010/wordml" xmlns:w15="http://schemas.microsoft.com/office/word/2012/wordml" xmlns:w16cid="http://schemas.microsoft.com/office/word/2016/wordml/cid" xmlns:w16se="http://schemas.microsoft.com/office/word/2015/wordml/symex" xmlns:wpg="http://schemas.microsoft.com/office/word/2010/wordprocessingGroup" xmlns:wpi="http://schemas.microsoft.com/office/word/2010/wordprocessingInk" xmlns:wne="http://schemas.microsoft.com/office/word/2006/wordml" xmlns:wps="http://schemas.microsoft.com/office/word/2010/wordprocessingShape" mc:Ignorable="w14 w15 w16se w16cid wp14">
   <w:endnote w:type="separator" w:id="-1">
     <w:p>
       <w:r>
@@ -6215,7 +6208,7 @@
 </file>
 
 <file path=word/footnotes.xml><?xml version="1.0" encoding="utf-8"?>
-<w:footnotes xmlns:wpc="http://schemas.microsoft.com/office/word/2010/wordprocessingCanvas" xmlns:cx="http://schemas.microsoft.com/office/drawing/2014/chartex" xmlns:cx1="http://schemas.microsoft.com/office/drawing/2015/9/8/chartex" xmlns:cx2="http://schemas.microsoft.com/office/drawing/2015/10/21/chartex" xmlns:cx3="http://schemas.microsoft.com/office/drawing/2016/5/9/chartex" xmlns:cx4="http://schemas.microsoft.com/office/drawing/2016/5/10/chartex" xmlns:cx5="http://schemas.microsoft.com/office/drawing/2016/5/11/chartex" xmlns:cx6="http://schemas.microsoft.com/office/drawing/2016/5/12/chartex" xmlns:cx7="http://schemas.microsoft.com/office/drawing/2016/5/13/chartex" xmlns:cx8="http://schemas.microsoft.com/office/drawing/2016/5/14/chartex" xmlns:mc="http://schemas.openxmlformats.org/markup-compatibility/2006" xmlns:aink="http://schemas.microsoft.com/office/drawing/2016/ink" xmlns:am3d="http://schemas.microsoft.com/office/drawing/2017/model3d" xmlns:o="urn:schemas-microsoft-com:office:office" xmlns:r="http://schemas.openxmlformats.org/officeDocument/2006/relationships" xmlns:m="http://schemas.openxmlformats.org/officeDocument/2006/math" xmlns:v="urn:schemas-microsoft-com:vml" xmlns:wp14="http://schemas.microsoft.com/office/word/2010/wordprocessingDrawing" xmlns:wp="http://schemas.openxmlformats.org/drawingml/2006/wordprocessingDrawing" xmlns:w10="urn:schemas-microsoft-com:office:word" xmlns:w="http://schemas.openxmlformats.org/wordprocessingml/2006/main" xmlns:w14="http://schemas.microsoft.com/office/word/2010/wordml" xmlns:w15="http://schemas.microsoft.com/office/word/2012/wordml" xmlns:w16se="http://schemas.microsoft.com/office/word/2015/wordml/symex" xmlns:wpg="http://schemas.microsoft.com/office/word/2010/wordprocessingGroup" xmlns:wpi="http://schemas.microsoft.com/office/word/2010/wordprocessingInk" xmlns:wne="http://schemas.microsoft.com/office/word/2006/wordml" xmlns:wps="http://schemas.microsoft.com/office/word/2010/wordprocessingShape" mc:Ignorable="w14 w15 w16se wp14">
+<w:footnotes xmlns:wpc="http://schemas.microsoft.com/office/word/2010/wordprocessingCanvas" xmlns:cx="http://schemas.microsoft.com/office/drawing/2014/chartex" xmlns:cx1="http://schemas.microsoft.com/office/drawing/2015/9/8/chartex" xmlns:cx2="http://schemas.microsoft.com/office/drawing/2015/10/21/chartex" xmlns:cx3="http://schemas.microsoft.com/office/drawing/2016/5/9/chartex" xmlns:cx4="http://schemas.microsoft.com/office/drawing/2016/5/10/chartex" xmlns:cx5="http://schemas.microsoft.com/office/drawing/2016/5/11/chartex" xmlns:cx6="http://schemas.microsoft.com/office/drawing/2016/5/12/chartex" xmlns:cx7="http://schemas.microsoft.com/office/drawing/2016/5/13/chartex" xmlns:cx8="http://schemas.microsoft.com/office/drawing/2016/5/14/chartex" xmlns:mc="http://schemas.openxmlformats.org/markup-compatibility/2006" xmlns:aink="http://schemas.microsoft.com/office/drawing/2016/ink" xmlns:am3d="http://schemas.microsoft.com/office/drawing/2017/model3d" xmlns:o="urn:schemas-microsoft-com:office:office" xmlns:r="http://schemas.openxmlformats.org/officeDocument/2006/relationships" xmlns:m="http://schemas.openxmlformats.org/officeDocument/2006/math" xmlns:v="urn:schemas-microsoft-com:vml" xmlns:wp14="http://schemas.microsoft.com/office/word/2010/wordprocessingDrawing" xmlns:wp="http://schemas.openxmlformats.org/drawingml/2006/wordprocessingDrawing" xmlns:w10="urn:schemas-microsoft-com:office:word" xmlns:w="http://schemas.openxmlformats.org/wordprocessingml/2006/main" xmlns:w14="http://schemas.microsoft.com/office/word/2010/wordml" xmlns:w15="http://schemas.microsoft.com/office/word/2012/wordml" xmlns:w16cid="http://schemas.microsoft.com/office/word/2016/wordml/cid" xmlns:w16se="http://schemas.microsoft.com/office/word/2015/wordml/symex" xmlns:wpg="http://schemas.microsoft.com/office/word/2010/wordprocessingGroup" xmlns:wpi="http://schemas.microsoft.com/office/word/2010/wordprocessingInk" xmlns:wne="http://schemas.microsoft.com/office/word/2006/wordml" xmlns:wps="http://schemas.microsoft.com/office/word/2010/wordprocessingShape" mc:Ignorable="w14 w15 w16se w16cid wp14">
   <w:footnote w:type="separator" w:id="-1">
     <w:p>
       <w:r>
@@ -6234,7 +6227,7 @@
 </file>
 
 <file path=word/numbering.xml><?xml version="1.0" encoding="utf-8"?>
-<w:numbering xmlns:wpc="http://schemas.microsoft.com/office/word/2010/wordprocessingCanvas" xmlns:cx="http://schemas.microsoft.com/office/drawing/2014/chartex" xmlns:cx1="http://schemas.microsoft.com/office/drawing/2015/9/8/chartex" xmlns:cx2="http://schemas.microsoft.com/office/drawing/2015/10/21/chartex" xmlns:cx3="http://schemas.microsoft.com/office/drawing/2016/5/9/chartex" xmlns:cx4="http://schemas.microsoft.com/office/drawing/2016/5/10/chartex" xmlns:cx5="http://schemas.microsoft.com/office/drawing/2016/5/11/chartex" xmlns:cx6="http://schemas.microsoft.com/office/drawing/2016/5/12/chartex" xmlns:cx7="http://schemas.microsoft.com/office/drawing/2016/5/13/chartex" xmlns:cx8="http://schemas.microsoft.com/office/drawing/2016/5/14/chartex" xmlns:mc="http://schemas.openxmlformats.org/markup-compatibility/2006" xmlns:aink="http://schemas.microsoft.com/office/drawing/2016/ink" xmlns:am3d="http://schemas.microsoft.com/office/drawing/2017/model3d" xmlns:o="urn:schemas-microsoft-com:office:office" xmlns:r="http://schemas.openxmlformats.org/officeDocument/2006/relationships" xmlns:m="http://schemas.openxmlformats.org/officeDocument/2006/math" xmlns:v="urn:schemas-microsoft-com:vml" xmlns:wp14="http://schemas.microsoft.com/office/word/2010/wordprocessingDrawing" xmlns:wp="http://schemas.openxmlformats.org/drawingml/2006/wordprocessingDrawing" xmlns:w10="urn:schemas-microsoft-com:office:word" xmlns:w="http://schemas.openxmlformats.org/wordprocessingml/2006/main" xmlns:w14="http://schemas.microsoft.com/office/word/2010/wordml" xmlns:w15="http://schemas.microsoft.com/office/word/2012/wordml" xmlns:w16se="http://schemas.microsoft.com/office/word/2015/wordml/symex" xmlns:wpg="http://schemas.microsoft.com/office/word/2010/wordprocessingGroup" xmlns:wpi="http://schemas.microsoft.com/office/word/2010/wordprocessingInk" xmlns:wne="http://schemas.microsoft.com/office/word/2006/wordml" xmlns:wps="http://schemas.microsoft.com/office/word/2010/wordprocessingShape" mc:Ignorable="w14 w15 w16se wp14">
+<w:numbering xmlns:wpc="http://schemas.microsoft.com/office/word/2010/wordprocessingCanvas" xmlns:cx="http://schemas.microsoft.com/office/drawing/2014/chartex" xmlns:cx1="http://schemas.microsoft.com/office/drawing/2015/9/8/chartex" xmlns:cx2="http://schemas.microsoft.com/office/drawing/2015/10/21/chartex" xmlns:cx3="http://schemas.microsoft.com/office/drawing/2016/5/9/chartex" xmlns:cx4="http://schemas.microsoft.com/office/drawing/2016/5/10/chartex" xmlns:cx5="http://schemas.microsoft.com/office/drawing/2016/5/11/chartex" xmlns:cx6="http://schemas.microsoft.com/office/drawing/2016/5/12/chartex" xmlns:cx7="http://schemas.microsoft.com/office/drawing/2016/5/13/chartex" xmlns:cx8="http://schemas.microsoft.com/office/drawing/2016/5/14/chartex" xmlns:mc="http://schemas.openxmlformats.org/markup-compatibility/2006" xmlns:aink="http://schemas.microsoft.com/office/drawing/2016/ink" xmlns:am3d="http://schemas.microsoft.com/office/drawing/2017/model3d" xmlns:o="urn:schemas-microsoft-com:office:office" xmlns:r="http://schemas.openxmlformats.org/officeDocument/2006/relationships" xmlns:m="http://schemas.openxmlformats.org/officeDocument/2006/math" xmlns:v="urn:schemas-microsoft-com:vml" xmlns:wp14="http://schemas.microsoft.com/office/word/2010/wordprocessingDrawing" xmlns:wp="http://schemas.openxmlformats.org/drawingml/2006/wordprocessingDrawing" xmlns:w10="urn:schemas-microsoft-com:office:word" xmlns:w="http://schemas.openxmlformats.org/wordprocessingml/2006/main" xmlns:w14="http://schemas.microsoft.com/office/word/2010/wordml" xmlns:w15="http://schemas.microsoft.com/office/word/2012/wordml" xmlns:w16cid="http://schemas.microsoft.com/office/word/2016/wordml/cid" xmlns:w16se="http://schemas.microsoft.com/office/word/2015/wordml/symex" xmlns:wpg="http://schemas.microsoft.com/office/word/2010/wordprocessingGroup" xmlns:wpi="http://schemas.microsoft.com/office/word/2010/wordprocessingInk" xmlns:wne="http://schemas.microsoft.com/office/word/2006/wordml" xmlns:wps="http://schemas.microsoft.com/office/word/2010/wordprocessingShape" mc:Ignorable="w14 w15 w16se w16cid wp14">
   <w:abstractNum w:abstractNumId="0" w15:restartNumberingAfterBreak="0">
     <w:nsid w:val="03B43490"/>
     <w:multiLevelType w:val="multilevel"/>
@@ -7391,7 +7384,7 @@
 </file>
 
 <file path=word/styles.xml><?xml version="1.0" encoding="utf-8"?>
-<w:styles xmlns:mc="http://schemas.openxmlformats.org/markup-compatibility/2006" xmlns:r="http://schemas.openxmlformats.org/officeDocument/2006/relationships" xmlns:w="http://schemas.openxmlformats.org/wordprocessingml/2006/main" xmlns:w14="http://schemas.microsoft.com/office/word/2010/wordml" xmlns:w15="http://schemas.microsoft.com/office/word/2012/wordml" xmlns:w16se="http://schemas.microsoft.com/office/word/2015/wordml/symex" mc:Ignorable="w14 w15 w16se">
+<w:styles xmlns:mc="http://schemas.openxmlformats.org/markup-compatibility/2006" xmlns:r="http://schemas.openxmlformats.org/officeDocument/2006/relationships" xmlns:w="http://schemas.openxmlformats.org/wordprocessingml/2006/main" xmlns:w14="http://schemas.microsoft.com/office/word/2010/wordml" xmlns:w15="http://schemas.microsoft.com/office/word/2012/wordml" xmlns:w16cid="http://schemas.microsoft.com/office/word/2016/wordml/cid" xmlns:w16se="http://schemas.microsoft.com/office/word/2015/wordml/symex" mc:Ignorable="w14 w15 w16se w16cid">
   <w:docDefaults>
     <w:rPrDefault>
       <w:rPr>
@@ -7501,6 +7494,7 @@
     <w:lsdException w:name="HTML Sample" w:semiHidden="1" w:unhideWhenUsed="1"/>
     <w:lsdException w:name="HTML Typewriter" w:semiHidden="1" w:unhideWhenUsed="1"/>
     <w:lsdException w:name="HTML Variable" w:semiHidden="1" w:unhideWhenUsed="1"/>
+    <w:lsdException w:name="Normal Table" w:semiHidden="1" w:unhideWhenUsed="1"/>
     <w:lsdException w:name="annotation subject" w:semiHidden="1" w:unhideWhenUsed="1"/>
     <w:lsdException w:name="No List" w:semiHidden="1" w:unhideWhenUsed="1"/>
     <w:lsdException w:name="Outline List 1" w:semiHidden="1" w:unhideWhenUsed="1"/>
@@ -7547,7 +7541,9 @@
     <w:lsdException w:name="Table Subtle 2" w:semiHidden="1" w:unhideWhenUsed="1"/>
     <w:lsdException w:name="Table Web 1" w:semiHidden="1" w:unhideWhenUsed="1"/>
     <w:lsdException w:name="Table Web 2" w:semiHidden="1" w:unhideWhenUsed="1"/>
+    <w:lsdException w:name="Table Web 3" w:semiHidden="1" w:unhideWhenUsed="1"/>
     <w:lsdException w:name="Balloon Text" w:semiHidden="1" w:unhideWhenUsed="1"/>
+    <w:lsdException w:name="Table Theme" w:semiHidden="1" w:unhideWhenUsed="1"/>
     <w:lsdException w:name="Placeholder Text" w:semiHidden="1" w:uiPriority="99"/>
     <w:lsdException w:name="No Spacing" w:uiPriority="1" w:qFormat="1"/>
     <w:lsdException w:name="Light Shading" w:uiPriority="60"/>
